--- a/face/java/并发/lock.docx
+++ b/face/java/并发/lock.docx
@@ -66,18 +66,7 @@
           <w:szCs w:val="15"/>
           <w:lang w:val="en-US" w:eastAsia="zh-CN"/>
         </w:rPr>
-        <w:t>基于Monitor（内部锁）监视器锁。本质是依赖于底层操作系统的Mutex Lock（互斥锁</w:t>
-      </w:r>
-      <w:bookmarkStart w:id="0" w:name="_GoBack"/>
-      <w:bookmarkEnd w:id="0"/>
-      <w:r>
-        <w:rPr>
-          <w:rFonts w:hint="eastAsia"/>
-          <w:sz w:val="15"/>
-          <w:szCs w:val="15"/>
-          <w:lang w:val="en-US" w:eastAsia="zh-CN"/>
-        </w:rPr>
-        <w:t>）</w:t>
+        <w:t>基于Monitor（内部锁）监视器锁。本质是依赖于操作系统的Mutex Lock（互斥锁）</w:t>
       </w:r>
     </w:p>
     <w:p>
@@ -470,7 +459,7 @@
           <w:szCs w:val="15"/>
           <w:lang w:val="en-US" w:eastAsia="zh-CN"/>
         </w:rPr>
-        <w:t>构建对</w:t>
+        <w:t>构建</w:t>
       </w:r>
     </w:p>
     <w:p>
@@ -498,7 +487,18 @@
           <w:szCs w:val="15"/>
           <w:lang w:val="en-US" w:eastAsia="zh-CN"/>
         </w:rPr>
-        <w:t>使用一个变量作标记（其实就是资源），如果线程争夺这个资源成功，则获取到锁；如果不成功，则放到等待队列中</w:t>
+        <w:t>使用一个标记变量（代表</w:t>
+      </w:r>
+      <w:bookmarkStart w:id="0" w:name="_GoBack"/>
+      <w:bookmarkEnd w:id="0"/>
+      <w:r>
+        <w:rPr>
+          <w:rFonts w:hint="eastAsia"/>
+          <w:sz w:val="15"/>
+          <w:szCs w:val="15"/>
+          <w:lang w:val="en-US" w:eastAsia="zh-CN"/>
+        </w:rPr>
+        <w:t>资源），如果线程修改变量成功，则获取到锁；如果不成功，则放到等待队列中</w:t>
       </w:r>
     </w:p>
     <w:p>
